--- a/non-working parts.docx
+++ b/non-working parts.docx
@@ -60,6 +60,13 @@
       </w:r>
       <w:r>
         <w:t xml:space="preserve"> Data target nahi set horaha shaiyad</w:t>
+      </w:r>
+    </w:p>
+    <w:p/>
+    <w:p/>
+    <w:p>
+      <w:r>
+        <w:t>This doc</w:t>
       </w:r>
       <w:bookmarkStart w:id="0" w:name="_GoBack"/>
       <w:bookmarkEnd w:id="0"/>

--- a/non-working parts.docx
+++ b/non-working parts.docx
@@ -67,6 +67,9 @@
     <w:p>
       <w:r>
         <w:t>This doc</w:t>
+      </w:r>
+      <w:r>
+        <w:t>ument</w:t>
       </w:r>
       <w:bookmarkStart w:id="0" w:name="_GoBack"/>
       <w:bookmarkEnd w:id="0"/>

--- a/non-working parts.docx
+++ b/non-working parts.docx
@@ -70,6 +70,9 @@
       </w:r>
       <w:r>
         <w:t>ument</w:t>
+      </w:r>
+      <w:r>
+        <w:t xml:space="preserve"> is created</w:t>
       </w:r>
       <w:bookmarkStart w:id="0" w:name="_GoBack"/>
       <w:bookmarkEnd w:id="0"/>

--- a/non-working parts.docx
+++ b/non-working parts.docx
@@ -73,6 +73,9 @@
       </w:r>
       <w:r>
         <w:t xml:space="preserve"> is created</w:t>
+      </w:r>
+      <w:r>
+        <w:t xml:space="preserve"> to save</w:t>
       </w:r>
       <w:bookmarkStart w:id="0" w:name="_GoBack"/>
       <w:bookmarkEnd w:id="0"/>

--- a/non-working parts.docx
+++ b/non-working parts.docx
@@ -76,6 +76,9 @@
       </w:r>
       <w:r>
         <w:t xml:space="preserve"> to save</w:t>
+      </w:r>
+      <w:r>
+        <w:t xml:space="preserve"> the things</w:t>
       </w:r>
       <w:bookmarkStart w:id="0" w:name="_GoBack"/>
       <w:bookmarkEnd w:id="0"/>
